--- a/python练习.docx
+++ b/python练习.docx
@@ -9,6 +9,37 @@
           <w:szCs w:val="24"/>
         </w:rPr>
       </w:pPr>
+    </w:p>
+    <w:p>
+      <w:pPr>
+        <w:rPr>
+          <w:rFonts w:ascii="仿宋" w:eastAsia="仿宋" w:hAnsi="仿宋" w:hint="eastAsia"/>
+          <w:szCs w:val="24"/>
+        </w:rPr>
+      </w:pPr>
+      <w:r>
+        <w:rPr>
+          <w:rFonts w:ascii="仿宋" w:eastAsia="仿宋" w:hAnsi="仿宋" w:hint="eastAsia"/>
+          <w:szCs w:val="24"/>
+        </w:rPr>
+        <w:t>hello</w:t>
+      </w:r>
+    </w:p>
+    <w:p>
+      <w:pPr>
+        <w:rPr>
+          <w:rFonts w:ascii="仿宋" w:eastAsia="仿宋" w:hAnsi="仿宋" w:hint="eastAsia"/>
+          <w:szCs w:val="24"/>
+        </w:rPr>
+      </w:pPr>
+    </w:p>
+    <w:p>
+      <w:pPr>
+        <w:rPr>
+          <w:rFonts w:ascii="仿宋" w:eastAsia="仿宋" w:hAnsi="仿宋"/>
+          <w:szCs w:val="24"/>
+        </w:rPr>
+      </w:pPr>
       <w:r>
         <w:rPr>
           <w:rFonts w:ascii="仿宋" w:eastAsia="仿宋" w:hAnsi="仿宋" w:hint="eastAsia"/>
@@ -20,7 +51,7 @@
     <w:p>
       <w:pPr>
         <w:rPr>
-          <w:rFonts w:ascii="仿宋" w:eastAsia="仿宋" w:hAnsi="仿宋" w:hint="eastAsia"/>
+          <w:rFonts w:ascii="仿宋" w:eastAsia="仿宋" w:hAnsi="仿宋"/>
           <w:szCs w:val="24"/>
         </w:rPr>
       </w:pPr>
@@ -35,7 +66,7 @@
     <w:p>
       <w:pPr>
         <w:rPr>
-          <w:rFonts w:ascii="仿宋" w:eastAsia="仿宋" w:hAnsi="仿宋" w:hint="eastAsia"/>
+          <w:rFonts w:ascii="仿宋" w:eastAsia="仿宋" w:hAnsi="仿宋"/>
           <w:szCs w:val="24"/>
         </w:rPr>
       </w:pPr>
@@ -72,7 +103,7 @@
     <w:p>
       <w:pPr>
         <w:rPr>
-          <w:rFonts w:ascii="仿宋" w:eastAsia="仿宋" w:hAnsi="仿宋" w:hint="eastAsia"/>
+          <w:rFonts w:ascii="仿宋" w:eastAsia="仿宋" w:hAnsi="仿宋"/>
           <w:szCs w:val="24"/>
         </w:rPr>
       </w:pPr>
@@ -87,7 +118,7 @@
     <w:p>
       <w:pPr>
         <w:rPr>
-          <w:rFonts w:ascii="仿宋" w:eastAsia="仿宋" w:hAnsi="仿宋" w:hint="eastAsia"/>
+          <w:rFonts w:ascii="仿宋" w:eastAsia="仿宋" w:hAnsi="仿宋"/>
           <w:szCs w:val="24"/>
         </w:rPr>
       </w:pPr>
@@ -150,7 +181,7 @@
     <w:p>
       <w:pPr>
         <w:rPr>
-          <w:rFonts w:ascii="仿宋" w:eastAsia="仿宋" w:hAnsi="仿宋" w:hint="eastAsia"/>
+          <w:rFonts w:ascii="仿宋" w:eastAsia="仿宋" w:hAnsi="仿宋"/>
           <w:szCs w:val="24"/>
         </w:rPr>
       </w:pPr>
@@ -165,15 +196,15 @@
     <w:p>
       <w:pPr>
         <w:rPr>
-          <w:rFonts w:ascii="仿宋" w:eastAsia="仿宋" w:hAnsi="仿宋" w:hint="eastAsia"/>
-          <w:szCs w:val="24"/>
-        </w:rPr>
-      </w:pPr>
-    </w:p>
-    <w:p>
-      <w:pPr>
-        <w:rPr>
-          <w:rFonts w:ascii="仿宋" w:eastAsia="仿宋" w:hAnsi="仿宋" w:hint="eastAsia"/>
+          <w:rFonts w:ascii="仿宋" w:eastAsia="仿宋" w:hAnsi="仿宋"/>
+          <w:szCs w:val="24"/>
+        </w:rPr>
+      </w:pPr>
+    </w:p>
+    <w:p>
+      <w:pPr>
+        <w:rPr>
+          <w:rFonts w:ascii="仿宋" w:eastAsia="仿宋" w:hAnsi="仿宋"/>
           <w:szCs w:val="24"/>
         </w:rPr>
       </w:pPr>
@@ -209,7 +240,7 @@
     <w:p>
       <w:pPr>
         <w:rPr>
-          <w:rFonts w:ascii="仿宋" w:eastAsia="仿宋" w:hAnsi="仿宋" w:hint="eastAsia"/>
+          <w:rFonts w:ascii="仿宋" w:eastAsia="仿宋" w:hAnsi="仿宋"/>
           <w:szCs w:val="24"/>
         </w:rPr>
       </w:pPr>
@@ -224,7 +255,7 @@
     <w:p>
       <w:pPr>
         <w:rPr>
-          <w:rFonts w:ascii="仿宋" w:eastAsia="仿宋" w:hAnsi="仿宋" w:hint="eastAsia"/>
+          <w:rFonts w:ascii="仿宋" w:eastAsia="仿宋" w:hAnsi="仿宋"/>
           <w:szCs w:val="24"/>
         </w:rPr>
       </w:pPr>
@@ -239,7 +270,7 @@
     <w:p>
       <w:pPr>
         <w:rPr>
-          <w:rFonts w:ascii="仿宋" w:eastAsia="仿宋" w:hAnsi="仿宋" w:hint="eastAsia"/>
+          <w:rFonts w:ascii="仿宋" w:eastAsia="仿宋" w:hAnsi="仿宋"/>
           <w:szCs w:val="24"/>
         </w:rPr>
       </w:pPr>
@@ -254,15 +285,15 @@
     <w:p>
       <w:pPr>
         <w:rPr>
-          <w:rFonts w:ascii="仿宋" w:eastAsia="仿宋" w:hAnsi="仿宋" w:hint="eastAsia"/>
-          <w:szCs w:val="24"/>
-        </w:rPr>
-      </w:pPr>
-    </w:p>
-    <w:p>
-      <w:pPr>
-        <w:rPr>
-          <w:rFonts w:ascii="仿宋" w:eastAsia="仿宋" w:hAnsi="仿宋" w:hint="eastAsia"/>
+          <w:rFonts w:ascii="仿宋" w:eastAsia="仿宋" w:hAnsi="仿宋"/>
+          <w:szCs w:val="24"/>
+        </w:rPr>
+      </w:pPr>
+    </w:p>
+    <w:p>
+      <w:pPr>
+        <w:rPr>
+          <w:rFonts w:ascii="仿宋" w:eastAsia="仿宋" w:hAnsi="仿宋"/>
           <w:szCs w:val="24"/>
         </w:rPr>
       </w:pPr>
@@ -298,7 +329,7 @@
     <w:p>
       <w:pPr>
         <w:rPr>
-          <w:rFonts w:ascii="仿宋" w:eastAsia="仿宋" w:hAnsi="仿宋" w:hint="eastAsia"/>
+          <w:rFonts w:ascii="仿宋" w:eastAsia="仿宋" w:hAnsi="仿宋"/>
           <w:szCs w:val="24"/>
         </w:rPr>
       </w:pPr>
@@ -329,7 +360,7 @@
     <w:p>
       <w:pPr>
         <w:rPr>
-          <w:rFonts w:ascii="仿宋" w:eastAsia="仿宋" w:hAnsi="仿宋" w:hint="eastAsia"/>
+          <w:rFonts w:ascii="仿宋" w:eastAsia="仿宋" w:hAnsi="仿宋"/>
           <w:szCs w:val="24"/>
         </w:rPr>
       </w:pPr>
@@ -360,7 +391,7 @@
     <w:p>
       <w:pPr>
         <w:rPr>
-          <w:rFonts w:ascii="仿宋" w:eastAsia="仿宋" w:hAnsi="仿宋" w:hint="eastAsia"/>
+          <w:rFonts w:ascii="仿宋" w:eastAsia="仿宋" w:hAnsi="仿宋"/>
           <w:szCs w:val="24"/>
         </w:rPr>
       </w:pPr>
@@ -427,6 +458,44 @@
     </w:sectPr>
   </w:body>
 </w:document>
+</file>
+
+<file path=word/endnotes.xml><?xml version="1.0" encoding="utf-8"?>
+<w:endnotes xmlns:ve="http://schemas.openxmlformats.org/markup-compatibility/2006" xmlns:o="urn:schemas-microsoft-com:office:office" xmlns:r="http://schemas.openxmlformats.org/officeDocument/2006/relationships" xmlns:m="http://schemas.openxmlformats.org/officeDocument/2006/math" xmlns:v="urn:schemas-microsoft-com:vml" xmlns:wp="http://schemas.openxmlformats.org/drawingml/2006/wordprocessingDrawing" xmlns:w10="urn:schemas-microsoft-com:office:word" xmlns:w="http://schemas.openxmlformats.org/wordprocessingml/2006/main" xmlns:wne="http://schemas.microsoft.com/office/word/2006/wordml">
+  <w:endnote w:type="separator" w:id="-1">
+    <w:p>
+      <w:r>
+        <w:separator/>
+      </w:r>
+    </w:p>
+  </w:endnote>
+  <w:endnote w:type="continuationSeparator" w:id="0">
+    <w:p>
+      <w:r>
+        <w:continuationSeparator/>
+      </w:r>
+    </w:p>
+  </w:endnote>
+</w:endnotes>
+</file>
+
+<file path=word/footnotes.xml><?xml version="1.0" encoding="utf-8"?>
+<w:footnotes xmlns:ve="http://schemas.openxmlformats.org/markup-compatibility/2006" xmlns:o="urn:schemas-microsoft-com:office:office" xmlns:r="http://schemas.openxmlformats.org/officeDocument/2006/relationships" xmlns:m="http://schemas.openxmlformats.org/officeDocument/2006/math" xmlns:v="urn:schemas-microsoft-com:vml" xmlns:wp="http://schemas.openxmlformats.org/drawingml/2006/wordprocessingDrawing" xmlns:w10="urn:schemas-microsoft-com:office:word" xmlns:w="http://schemas.openxmlformats.org/wordprocessingml/2006/main" xmlns:wne="http://schemas.microsoft.com/office/word/2006/wordml">
+  <w:footnote w:type="separator" w:id="-1">
+    <w:p>
+      <w:r>
+        <w:separator/>
+      </w:r>
+    </w:p>
+  </w:footnote>
+  <w:footnote w:type="continuationSeparator" w:id="0">
+    <w:p>
+      <w:r>
+        <w:continuationSeparator/>
+      </w:r>
+    </w:p>
+  </w:footnote>
+</w:footnotes>
 </file>
 
 <file path=word/styles.xml><?xml version="1.0" encoding="utf-8"?>
@@ -656,6 +725,76 @@
     <w:rsid w:val="00121587"/>
     <w:rPr>
       <w:b/>
+    </w:rPr>
+  </w:style>
+  <w:style w:type="paragraph" w:styleId="a3">
+    <w:name w:val="header"/>
+    <w:basedOn w:val="a"/>
+    <w:link w:val="Char"/>
+    <w:uiPriority w:val="99"/>
+    <w:semiHidden/>
+    <w:unhideWhenUsed/>
+    <w:rsid w:val="00FF49FA"/>
+    <w:pPr>
+      <w:pBdr>
+        <w:bottom w:val="single" w:sz="6" w:space="1" w:color="auto"/>
+      </w:pBdr>
+      <w:tabs>
+        <w:tab w:val="center" w:pos="4153"/>
+        <w:tab w:val="right" w:pos="8306"/>
+      </w:tabs>
+      <w:snapToGrid w:val="0"/>
+      <w:jc w:val="center"/>
+    </w:pPr>
+    <w:rPr>
+      <w:sz w:val="18"/>
+      <w:szCs w:val="18"/>
+    </w:rPr>
+  </w:style>
+  <w:style w:type="character" w:customStyle="1" w:styleId="Char">
+    <w:name w:val="页眉 Char"/>
+    <w:basedOn w:val="a0"/>
+    <w:link w:val="a3"/>
+    <w:uiPriority w:val="99"/>
+    <w:semiHidden/>
+    <w:rsid w:val="00FF49FA"/>
+    <w:rPr>
+      <w:rFonts w:ascii="Times New Roman" w:eastAsiaTheme="minorEastAsia" w:hAnsi="Times New Roman"/>
+      <w:sz w:val="18"/>
+      <w:szCs w:val="18"/>
+    </w:rPr>
+  </w:style>
+  <w:style w:type="paragraph" w:styleId="a4">
+    <w:name w:val="footer"/>
+    <w:basedOn w:val="a"/>
+    <w:link w:val="Char0"/>
+    <w:uiPriority w:val="99"/>
+    <w:semiHidden/>
+    <w:unhideWhenUsed/>
+    <w:rsid w:val="00FF49FA"/>
+    <w:pPr>
+      <w:tabs>
+        <w:tab w:val="center" w:pos="4153"/>
+        <w:tab w:val="right" w:pos="8306"/>
+      </w:tabs>
+      <w:snapToGrid w:val="0"/>
+    </w:pPr>
+    <w:rPr>
+      <w:sz w:val="18"/>
+      <w:szCs w:val="18"/>
+    </w:rPr>
+  </w:style>
+  <w:style w:type="character" w:customStyle="1" w:styleId="Char0">
+    <w:name w:val="页脚 Char"/>
+    <w:basedOn w:val="a0"/>
+    <w:link w:val="a4"/>
+    <w:uiPriority w:val="99"/>
+    <w:semiHidden/>
+    <w:rsid w:val="00FF49FA"/>
+    <w:rPr>
+      <w:rFonts w:ascii="Times New Roman" w:eastAsiaTheme="minorEastAsia" w:hAnsi="Times New Roman"/>
+      <w:sz w:val="18"/>
+      <w:szCs w:val="18"/>
     </w:rPr>
   </w:style>
 </w:styles>
